--- a/Lab07/doc/Zvit_Lab07.docx
+++ b/Lab07/doc/Zvit_Lab07.docx
@@ -851,6 +851,7 @@
       <w:pPr>
         <w:pStyle w:val="Standard"/>
         <w:ind w:firstLine="709"/>
+        <w:jc w:val="both"/>
         <w:rPr>
           <w:rFonts w:ascii="Times New Roman" w:eastAsia="Times New Roman" w:hAnsi="Times New Roman" w:cs="Times New Roman"/>
           <w:kern w:val="0"/>
@@ -939,9 +940,9 @@
           <w:kern w:val="0"/>
           <w:sz w:val="28"/>
           <w:szCs w:val="28"/>
-          <w:lang w:val="uk-UA" w:eastAsia="ru-RU" w:bidi="ar-SA"/>
-        </w:rPr>
-        <w:t>2</w:t>
+          <w:lang w:eastAsia="ru-RU" w:bidi="ar-SA"/>
+        </w:rPr>
+        <w:t xml:space="preserve">1: </w:t>
       </w:r>
       <w:r>
         <w:rPr>
@@ -951,8 +952,22 @@
           <w:szCs w:val="28"/>
           <w:lang w:val="uk-UA" w:eastAsia="ru-RU" w:bidi="ar-SA"/>
         </w:rPr>
-        <w:t>:  «</w:t>
-      </w:r>
+        <w:t>«Визначити найбільший спільний дільник для двох заданих чисел».</w:t>
+      </w:r>
+    </w:p>
+    <w:p>
+      <w:pPr>
+        <w:pStyle w:val="Standard"/>
+        <w:ind w:firstLine="709"/>
+        <w:jc w:val="both"/>
+        <w:rPr>
+          <w:bCs/>
+          <w:iCs/>
+          <w:sz w:val="28"/>
+          <w:szCs w:val="28"/>
+          <w:lang w:val="uk-UA"/>
+        </w:rPr>
+      </w:pPr>
       <w:r>
         <w:rPr>
           <w:rFonts w:ascii="Times New Roman" w:eastAsia="Times New Roman" w:hAnsi="Times New Roman" w:cs="Times New Roman"/>
@@ -961,6 +976,36 @@
           <w:szCs w:val="28"/>
           <w:lang w:val="uk-UA" w:eastAsia="ru-RU" w:bidi="ar-SA"/>
         </w:rPr>
+        <w:t>Завдання №</w:t>
+      </w:r>
+      <w:r>
+        <w:rPr>
+          <w:rFonts w:ascii="Times New Roman" w:eastAsia="Times New Roman" w:hAnsi="Times New Roman" w:cs="Times New Roman"/>
+          <w:kern w:val="0"/>
+          <w:sz w:val="28"/>
+          <w:szCs w:val="28"/>
+          <w:lang w:val="uk-UA" w:eastAsia="ru-RU" w:bidi="ar-SA"/>
+        </w:rPr>
+        <w:t>2</w:t>
+      </w:r>
+      <w:r>
+        <w:rPr>
+          <w:rFonts w:ascii="Times New Roman" w:eastAsia="Times New Roman" w:hAnsi="Times New Roman" w:cs="Times New Roman"/>
+          <w:kern w:val="0"/>
+          <w:sz w:val="28"/>
+          <w:szCs w:val="28"/>
+          <w:lang w:val="uk-UA" w:eastAsia="ru-RU" w:bidi="ar-SA"/>
+        </w:rPr>
+        <w:t>:  «</w:t>
+      </w:r>
+      <w:r>
+        <w:rPr>
+          <w:rFonts w:ascii="Times New Roman" w:eastAsia="Times New Roman" w:hAnsi="Times New Roman" w:cs="Times New Roman"/>
+          <w:kern w:val="0"/>
+          <w:sz w:val="28"/>
+          <w:szCs w:val="28"/>
+          <w:lang w:val="uk-UA" w:eastAsia="ru-RU" w:bidi="ar-SA"/>
+        </w:rPr>
         <w:t xml:space="preserve">Дано </w:t>
       </w:r>
       <w:r>
@@ -1025,6 +1070,8 @@
     <w:p>
       <w:pPr>
         <w:pStyle w:val="Standard"/>
+        <w:ind w:firstLine="709"/>
+        <w:jc w:val="both"/>
         <w:rPr>
           <w:rFonts w:ascii="Times New Roman" w:eastAsia="Times New Roman" w:hAnsi="Times New Roman" w:cs="Times New Roman"/>
           <w:kern w:val="0"/>
@@ -1033,6 +1080,108 @@
           <w:lang w:val="uk-UA" w:eastAsia="ru-RU" w:bidi="ar-SA"/>
         </w:rPr>
       </w:pPr>
+      <w:r>
+        <w:rPr>
+          <w:rFonts w:ascii="Times New Roman" w:eastAsia="Times New Roman" w:hAnsi="Times New Roman" w:cs="Times New Roman"/>
+          <w:kern w:val="0"/>
+          <w:sz w:val="28"/>
+          <w:szCs w:val="28"/>
+          <w:lang w:val="uk-UA" w:eastAsia="ru-RU" w:bidi="ar-SA"/>
+        </w:rPr>
+        <w:t>Завдання №</w:t>
+      </w:r>
+      <w:r>
+        <w:rPr>
+          <w:rFonts w:ascii="Times New Roman" w:eastAsia="Times New Roman" w:hAnsi="Times New Roman" w:cs="Times New Roman"/>
+          <w:kern w:val="0"/>
+          <w:sz w:val="28"/>
+          <w:szCs w:val="28"/>
+          <w:lang w:val="uk-UA" w:eastAsia="ru-RU" w:bidi="ar-SA"/>
+        </w:rPr>
+        <w:t>3</w:t>
+      </w:r>
+      <w:r>
+        <w:rPr>
+          <w:rFonts w:ascii="Times New Roman" w:eastAsia="Times New Roman" w:hAnsi="Times New Roman" w:cs="Times New Roman"/>
+          <w:kern w:val="0"/>
+          <w:sz w:val="28"/>
+          <w:szCs w:val="28"/>
+          <w:lang w:val="uk-UA" w:eastAsia="ru-RU" w:bidi="ar-SA"/>
+        </w:rPr>
+        <w:t>:</w:t>
+      </w:r>
+      <w:r>
+        <w:rPr>
+          <w:rFonts w:ascii="Times New Roman" w:eastAsia="Times New Roman" w:hAnsi="Times New Roman" w:cs="Times New Roman"/>
+          <w:kern w:val="0"/>
+          <w:sz w:val="28"/>
+          <w:szCs w:val="28"/>
+          <w:lang w:val="uk-UA" w:eastAsia="ru-RU" w:bidi="ar-SA"/>
+        </w:rPr>
+        <w:t xml:space="preserve"> </w:t>
+      </w:r>
+      <w:r>
+        <w:rPr>
+          <w:rFonts w:ascii="Times New Roman" w:eastAsia="Times New Roman" w:hAnsi="Times New Roman" w:cs="Times New Roman"/>
+          <w:kern w:val="0"/>
+          <w:sz w:val="28"/>
+          <w:szCs w:val="28"/>
+          <w:lang w:val="uk-UA" w:eastAsia="ru-RU" w:bidi="ar-SA"/>
+        </w:rPr>
+        <w:t>«</w:t>
+      </w:r>
+      <w:r>
+        <w:rPr>
+          <w:rFonts w:ascii="Times New Roman" w:eastAsia="Times New Roman" w:hAnsi="Times New Roman" w:cs="Times New Roman"/>
+          <w:kern w:val="0"/>
+          <w:sz w:val="28"/>
+          <w:szCs w:val="28"/>
+          <w:lang w:val="uk-UA" w:eastAsia="ru-RU" w:bidi="ar-SA"/>
+        </w:rPr>
+        <w:t>Р</w:t>
+      </w:r>
+      <w:r>
+        <w:rPr>
+          <w:rFonts w:ascii="Times New Roman" w:eastAsia="Times New Roman" w:hAnsi="Times New Roman" w:cs="Times New Roman"/>
+          <w:kern w:val="0"/>
+          <w:sz w:val="28"/>
+          <w:szCs w:val="28"/>
+          <w:lang w:val="uk-UA" w:eastAsia="ru-RU" w:bidi="ar-SA"/>
+        </w:rPr>
+        <w:t>еалізувати функцію, що визначає, скільки серед заданої послідовності чисел таких пар, у котрих перше число менше наступного, використовуючи функцію з варіативною кількістю аргументів</w:t>
+      </w:r>
+      <w:r>
+        <w:rPr>
+          <w:rFonts w:ascii="Times New Roman" w:eastAsia="Times New Roman" w:hAnsi="Times New Roman" w:cs="Times New Roman"/>
+          <w:kern w:val="0"/>
+          <w:sz w:val="28"/>
+          <w:szCs w:val="28"/>
+          <w:lang w:val="uk-UA" w:eastAsia="ru-RU" w:bidi="ar-SA"/>
+        </w:rPr>
+        <w:t>»</w:t>
+      </w:r>
+      <w:r>
+        <w:rPr>
+          <w:rFonts w:ascii="Times New Roman" w:eastAsia="Times New Roman" w:hAnsi="Times New Roman" w:cs="Times New Roman"/>
+          <w:kern w:val="0"/>
+          <w:sz w:val="28"/>
+          <w:szCs w:val="28"/>
+          <w:lang w:val="uk-UA" w:eastAsia="ru-RU" w:bidi="ar-SA"/>
+        </w:rPr>
+        <w:t>.</w:t>
+      </w:r>
+    </w:p>
+    <w:p>
+      <w:pPr>
+        <w:pStyle w:val="Standard"/>
+        <w:rPr>
+          <w:rFonts w:ascii="Times New Roman" w:eastAsia="Times New Roman" w:hAnsi="Times New Roman" w:cs="Times New Roman"/>
+          <w:kern w:val="0"/>
+          <w:sz w:val="28"/>
+          <w:szCs w:val="28"/>
+          <w:lang w:val="uk-UA" w:eastAsia="ru-RU" w:bidi="ar-SA"/>
+        </w:rPr>
+      </w:pPr>
     </w:p>
     <w:p>
       <w:pPr>
@@ -1087,18 +1236,19 @@
         <w:spacing w:before="100" w:beforeAutospacing="1"/>
         <w:ind w:firstLine="709"/>
         <w:rPr>
-          <w:sz w:val="28"/>
-          <w:szCs w:val="28"/>
-          <w:lang w:val="uk-UA"/>
-        </w:rPr>
-      </w:pPr>
-      <w:r>
-        <w:rPr>
           <w:b/>
           <w:sz w:val="28"/>
           <w:szCs w:val="28"/>
           <w:lang w:val="uk-UA"/>
         </w:rPr>
+      </w:pPr>
+      <w:r>
+        <w:rPr>
+          <w:b/>
+          <w:sz w:val="28"/>
+          <w:szCs w:val="28"/>
+          <w:lang w:val="uk-UA"/>
+        </w:rPr>
         <w:t>Алгоритм вирішення поставленої задачі</w:t>
       </w:r>
     </w:p>
@@ -1119,7 +1269,23 @@
           <w:szCs w:val="28"/>
           <w:lang w:val="uk-UA"/>
         </w:rPr>
-        <w:t>Для вирішення поставленої задачі використовується</w:t>
+        <w:t xml:space="preserve">Для вирішення </w:t>
+      </w:r>
+      <w:r>
+        <w:rPr>
+          <w:sz w:val="28"/>
+          <w:szCs w:val="28"/>
+          <w:lang w:val="uk-UA"/>
+        </w:rPr>
+        <w:t>Завдання №</w:t>
+      </w:r>
+      <w:r>
+        <w:rPr>
+          <w:sz w:val="28"/>
+          <w:szCs w:val="28"/>
+          <w:lang w:val="uk-UA"/>
+        </w:rPr>
+        <w:t>1</w:t>
       </w:r>
       <w:r>
         <w:rPr>
@@ -1135,6 +1301,104 @@
           <w:szCs w:val="28"/>
           <w:lang w:val="uk-UA"/>
         </w:rPr>
+        <w:t>використовується</w:t>
+      </w:r>
+      <w:r>
+        <w:rPr>
+          <w:sz w:val="28"/>
+          <w:szCs w:val="28"/>
+          <w:lang w:val="uk-UA"/>
+        </w:rPr>
+        <w:t xml:space="preserve"> програмна реалізація алгоритма Євкліда. Функція приймає два числа та повертає їх НСД.</w:t>
+      </w:r>
+      <w:r>
+        <w:rPr>
+          <w:sz w:val="28"/>
+          <w:szCs w:val="28"/>
+          <w:lang w:val="uk-UA"/>
+        </w:rPr>
+        <w:t xml:space="preserve"> </w:t>
+      </w:r>
+      <w:r>
+        <w:rPr>
+          <w:sz w:val="28"/>
+          <w:szCs w:val="28"/>
+          <w:lang w:val="uk-UA"/>
+        </w:rPr>
+        <w:t xml:space="preserve">Викликається функція двічі – з заданими та згенерованими випадково числами. </w:t>
+      </w:r>
+    </w:p>
+    <w:p>
+      <w:pPr>
+        <w:ind w:firstLine="709"/>
+        <w:jc w:val="both"/>
+        <w:rPr>
+          <w:sz w:val="28"/>
+          <w:szCs w:val="28"/>
+          <w:lang w:val="uk-UA"/>
+        </w:rPr>
+      </w:pPr>
+      <w:r>
+        <w:rPr>
+          <w:sz w:val="28"/>
+          <w:szCs w:val="28"/>
+          <w:lang w:val="uk-UA"/>
+        </w:rPr>
+        <w:t xml:space="preserve">Для вирішення </w:t>
+      </w:r>
+      <w:r>
+        <w:rPr>
+          <w:sz w:val="28"/>
+          <w:szCs w:val="28"/>
+          <w:lang w:val="uk-UA"/>
+        </w:rPr>
+        <w:t>Завдання</w:t>
+      </w:r>
+      <w:r>
+        <w:rPr>
+          <w:sz w:val="28"/>
+          <w:szCs w:val="28"/>
+          <w:lang w:val="uk-UA"/>
+        </w:rPr>
+        <w:t xml:space="preserve"> </w:t>
+      </w:r>
+      <w:r>
+        <w:rPr>
+          <w:sz w:val="28"/>
+          <w:szCs w:val="28"/>
+          <w:lang w:val="uk-UA"/>
+        </w:rPr>
+        <w:t>№</w:t>
+      </w:r>
+      <w:r>
+        <w:rPr>
+          <w:sz w:val="28"/>
+          <w:szCs w:val="28"/>
+        </w:rPr>
+        <w:t xml:space="preserve">2 </w:t>
+      </w:r>
+      <w:r>
+        <w:rPr>
+          <w:sz w:val="28"/>
+          <w:szCs w:val="28"/>
+          <w:lang w:val="uk-UA"/>
+        </w:rPr>
+        <w:t>використовується</w:t>
+      </w:r>
+      <w:r>
+        <w:rPr>
+          <w:sz w:val="28"/>
+          <w:szCs w:val="28"/>
+          <w:lang w:val="uk-UA"/>
+        </w:rPr>
+        <w:t xml:space="preserve"> </w:t>
+      </w:r>
+      <w:r>
+        <w:rPr>
+          <w:sz w:val="28"/>
+          <w:szCs w:val="28"/>
+          <w:lang w:val="uk-UA"/>
+        </w:rPr>
         <w:t>покроков</w:t>
       </w:r>
       <w:r>
@@ -1260,6 +1524,7 @@
         <w:rPr>
           <w:sz w:val="28"/>
           <w:szCs w:val="28"/>
+          <w:lang w:val="uk-UA"/>
         </w:rPr>
         <w:t xml:space="preserve"> </w:t>
       </w:r>
@@ -1283,9 +1548,9 @@
         <w:rPr>
           <w:sz w:val="28"/>
           <w:szCs w:val="28"/>
-          <w:lang w:val="uk-UA"/>
-        </w:rPr>
-        <w:t>calculation</w:t>
+          <w:lang w:val="en-US"/>
+        </w:rPr>
+        <w:t>Calculation2</w:t>
       </w:r>
       <w:r>
         <w:rPr>
@@ -1326,6 +1591,110 @@
           <w:lang w:val="uk-UA"/>
         </w:rPr>
         <w:t>.</w:t>
+      </w:r>
+    </w:p>
+    <w:p>
+      <w:pPr>
+        <w:ind w:firstLine="709"/>
+        <w:jc w:val="both"/>
+        <w:rPr>
+          <w:sz w:val="28"/>
+          <w:szCs w:val="28"/>
+          <w:lang w:val="uk-UA"/>
+        </w:rPr>
+      </w:pPr>
+      <w:r>
+        <w:rPr>
+          <w:sz w:val="28"/>
+          <w:szCs w:val="28"/>
+          <w:lang w:val="uk-UA"/>
+        </w:rPr>
+        <w:t xml:space="preserve">Для вирішення </w:t>
+      </w:r>
+      <w:r>
+        <w:rPr>
+          <w:sz w:val="28"/>
+          <w:szCs w:val="28"/>
+          <w:lang w:val="uk-UA"/>
+        </w:rPr>
+        <w:t>Завдання №</w:t>
+      </w:r>
+      <w:r>
+        <w:rPr>
+          <w:sz w:val="28"/>
+          <w:szCs w:val="28"/>
+          <w:lang w:val="uk-UA"/>
+        </w:rPr>
+        <w:t>3</w:t>
+      </w:r>
+      <w:r>
+        <w:rPr>
+          <w:sz w:val="28"/>
+          <w:szCs w:val="28"/>
+          <w:lang w:val="uk-UA"/>
+        </w:rPr>
+        <w:t xml:space="preserve"> </w:t>
+      </w:r>
+      <w:r>
+        <w:rPr>
+          <w:sz w:val="28"/>
+          <w:szCs w:val="28"/>
+          <w:lang w:val="uk-UA"/>
+        </w:rPr>
+        <w:t>використовується</w:t>
+      </w:r>
+      <w:r>
+        <w:rPr>
+          <w:lang w:val="uk-UA"/>
+        </w:rPr>
+        <w:t xml:space="preserve"> </w:t>
+      </w:r>
+      <w:r>
+        <w:rPr>
+          <w:sz w:val="28"/>
+          <w:szCs w:val="28"/>
+          <w:lang w:val="uk-UA"/>
+        </w:rPr>
+        <w:t>функці</w:t>
+      </w:r>
+      <w:r>
+        <w:rPr>
+          <w:sz w:val="28"/>
+          <w:szCs w:val="28"/>
+          <w:lang w:val="uk-UA"/>
+        </w:rPr>
+        <w:t>я</w:t>
+      </w:r>
+      <w:r>
+        <w:rPr>
+          <w:sz w:val="28"/>
+          <w:szCs w:val="28"/>
+          <w:lang w:val="uk-UA"/>
+        </w:rPr>
+        <w:t xml:space="preserve"> з варіативною кількістю аргументів.</w:t>
+      </w:r>
+      <w:r>
+        <w:rPr>
+          <w:sz w:val="28"/>
+          <w:szCs w:val="28"/>
+          <w:lang w:val="uk-UA"/>
+        </w:rPr>
+        <w:t xml:space="preserve"> Вона приймає число – кількість наступних аргументів, та, власне, ці аргументи. Повертає число – кількість пар чисел, що відповідають умові задачі.</w:t>
+      </w:r>
+      <w:r>
+        <w:rPr>
+          <w:sz w:val="28"/>
+          <w:szCs w:val="28"/>
+        </w:rPr>
+        <w:t xml:space="preserve"> </w:t>
+      </w:r>
+      <w:r>
+        <w:rPr>
+          <w:sz w:val="28"/>
+          <w:szCs w:val="28"/>
+          <w:lang w:val="uk-UA"/>
+        </w:rPr>
+        <w:t xml:space="preserve">Викликається функція двічі – з заданими та згенерованими випадково числами. </w:t>
       </w:r>
     </w:p>
     <w:p>
@@ -1392,6 +1761,7 @@
     </w:p>
     <w:p>
       <w:pPr>
+        <w:ind w:firstLine="709"/>
         <w:rPr>
           <w:sz w:val="20"/>
           <w:szCs w:val="22"/>
@@ -1409,23 +1779,54 @@
     </w:p>
     <w:p>
       <w:pPr>
-        <w:rPr>
-          <w:sz w:val="20"/>
-          <w:szCs w:val="22"/>
-          <w:lang w:val="en-US"/>
-        </w:rPr>
-      </w:pPr>
-      <w:r>
-        <w:rPr>
-          <w:sz w:val="20"/>
-          <w:szCs w:val="22"/>
-          <w:lang w:val="en-US"/>
-        </w:rPr>
+        <w:ind w:firstLine="709"/>
+        <w:rPr>
+          <w:sz w:val="20"/>
+          <w:szCs w:val="22"/>
+          <w:lang w:val="en-US"/>
+        </w:rPr>
+      </w:pPr>
+      <w:r>
+        <w:rPr>
+          <w:sz w:val="20"/>
+          <w:szCs w:val="22"/>
+          <w:lang w:val="en-US"/>
+        </w:rPr>
+        <w:t>#include &lt;stdarg.h&gt;</w:t>
+      </w:r>
+    </w:p>
+    <w:p>
+      <w:pPr>
+        <w:ind w:firstLine="709"/>
+        <w:rPr>
+          <w:sz w:val="20"/>
+          <w:szCs w:val="22"/>
+          <w:lang w:val="en-US"/>
+        </w:rPr>
+      </w:pPr>
+      <w:r>
+        <w:rPr>
+          <w:sz w:val="20"/>
+          <w:szCs w:val="22"/>
+          <w:lang w:val="en-US"/>
+        </w:rPr>
+        <w:lastRenderedPageBreak/>
         <w:t>#include &lt;time.h&gt;</w:t>
       </w:r>
     </w:p>
     <w:p>
       <w:pPr>
+        <w:ind w:firstLine="709"/>
+        <w:rPr>
+          <w:sz w:val="20"/>
+          <w:szCs w:val="22"/>
+          <w:lang w:val="en-US"/>
+        </w:rPr>
+      </w:pPr>
+    </w:p>
+    <w:p>
+      <w:pPr>
+        <w:ind w:firstLine="709"/>
         <w:rPr>
           <w:sz w:val="20"/>
           <w:szCs w:val="22"/>
@@ -1443,50 +1844,207 @@
     </w:p>
     <w:p>
       <w:pPr>
-        <w:rPr>
-          <w:sz w:val="20"/>
-          <w:szCs w:val="22"/>
-          <w:lang w:val="en-US"/>
-        </w:rPr>
-      </w:pPr>
-    </w:p>
-    <w:p>
-      <w:pPr>
-        <w:rPr>
-          <w:sz w:val="20"/>
-          <w:szCs w:val="22"/>
-          <w:lang w:val="en-US"/>
-        </w:rPr>
-      </w:pPr>
-      <w:r>
-        <w:rPr>
-          <w:sz w:val="20"/>
-          <w:szCs w:val="22"/>
-          <w:lang w:val="en-US"/>
-        </w:rPr>
-        <w:t xml:space="preserve">int </w:t>
-      </w:r>
-      <w:bookmarkStart w:id="0" w:name="_Hlk58781120"/>
-      <w:r>
-        <w:rPr>
-          <w:sz w:val="20"/>
-          <w:szCs w:val="22"/>
-          <w:lang w:val="en-US"/>
-        </w:rPr>
-        <w:t xml:space="preserve">calculation </w:t>
-      </w:r>
-      <w:bookmarkEnd w:id="0"/>
-      <w:r>
-        <w:rPr>
-          <w:sz w:val="20"/>
-          <w:szCs w:val="22"/>
-          <w:lang w:val="en-US"/>
-        </w:rPr>
-        <w:t>(int array [N][N]) {</w:t>
-      </w:r>
-    </w:p>
-    <w:p>
-      <w:pPr>
+        <w:ind w:firstLine="709"/>
+        <w:rPr>
+          <w:sz w:val="20"/>
+          <w:szCs w:val="22"/>
+          <w:lang w:val="en-US"/>
+        </w:rPr>
+      </w:pPr>
+    </w:p>
+    <w:p>
+      <w:pPr>
+        <w:ind w:firstLine="709"/>
+        <w:rPr>
+          <w:sz w:val="20"/>
+          <w:szCs w:val="22"/>
+          <w:lang w:val="en-US"/>
+        </w:rPr>
+      </w:pPr>
+      <w:r>
+        <w:rPr>
+          <w:sz w:val="20"/>
+          <w:szCs w:val="22"/>
+          <w:lang w:val="en-US"/>
+        </w:rPr>
+        <w:t>int Calculation1 (int a, int b){</w:t>
+      </w:r>
+    </w:p>
+    <w:p>
+      <w:pPr>
+        <w:ind w:firstLine="709"/>
+        <w:rPr>
+          <w:sz w:val="20"/>
+          <w:szCs w:val="22"/>
+          <w:lang w:val="en-US"/>
+        </w:rPr>
+      </w:pPr>
+      <w:r>
+        <w:rPr>
+          <w:sz w:val="20"/>
+          <w:szCs w:val="22"/>
+          <w:lang w:val="en-US"/>
+        </w:rPr>
+        <w:t xml:space="preserve">    int result = 0;</w:t>
+      </w:r>
+    </w:p>
+    <w:p>
+      <w:pPr>
+        <w:ind w:firstLine="709"/>
+        <w:rPr>
+          <w:sz w:val="20"/>
+          <w:szCs w:val="22"/>
+          <w:lang w:val="en-US"/>
+        </w:rPr>
+      </w:pPr>
+      <w:r>
+        <w:rPr>
+          <w:sz w:val="20"/>
+          <w:szCs w:val="22"/>
+          <w:lang w:val="en-US"/>
+        </w:rPr>
+        <w:t xml:space="preserve">    while (a != 0 &amp;&amp; b != 0){</w:t>
+      </w:r>
+    </w:p>
+    <w:p>
+      <w:pPr>
+        <w:ind w:firstLine="709"/>
+        <w:rPr>
+          <w:sz w:val="20"/>
+          <w:szCs w:val="22"/>
+          <w:lang w:val="en-US"/>
+        </w:rPr>
+      </w:pPr>
+      <w:r>
+        <w:rPr>
+          <w:sz w:val="20"/>
+          <w:szCs w:val="22"/>
+          <w:lang w:val="en-US"/>
+        </w:rPr>
+        <w:t xml:space="preserve">        if (a &gt; b) a = a % b;</w:t>
+      </w:r>
+    </w:p>
+    <w:p>
+      <w:pPr>
+        <w:ind w:firstLine="709"/>
+        <w:rPr>
+          <w:sz w:val="20"/>
+          <w:szCs w:val="22"/>
+          <w:lang w:val="en-US"/>
+        </w:rPr>
+      </w:pPr>
+      <w:r>
+        <w:rPr>
+          <w:sz w:val="20"/>
+          <w:szCs w:val="22"/>
+          <w:lang w:val="en-US"/>
+        </w:rPr>
+        <w:t xml:space="preserve">        else b = b % a;</w:t>
+      </w:r>
+    </w:p>
+    <w:p>
+      <w:pPr>
+        <w:ind w:firstLine="709"/>
+        <w:rPr>
+          <w:sz w:val="20"/>
+          <w:szCs w:val="22"/>
+          <w:lang w:val="en-US"/>
+        </w:rPr>
+      </w:pPr>
+      <w:r>
+        <w:rPr>
+          <w:sz w:val="20"/>
+          <w:szCs w:val="22"/>
+          <w:lang w:val="en-US"/>
+        </w:rPr>
+        <w:t xml:space="preserve">    }</w:t>
+      </w:r>
+    </w:p>
+    <w:p>
+      <w:pPr>
+        <w:ind w:firstLine="709"/>
+        <w:rPr>
+          <w:sz w:val="20"/>
+          <w:szCs w:val="22"/>
+          <w:lang w:val="en-US"/>
+        </w:rPr>
+      </w:pPr>
+      <w:r>
+        <w:rPr>
+          <w:sz w:val="20"/>
+          <w:szCs w:val="22"/>
+          <w:lang w:val="en-US"/>
+        </w:rPr>
+        <w:t xml:space="preserve">    result = a + b;</w:t>
+      </w:r>
+    </w:p>
+    <w:p>
+      <w:pPr>
+        <w:ind w:firstLine="709"/>
+        <w:rPr>
+          <w:sz w:val="20"/>
+          <w:szCs w:val="22"/>
+          <w:lang w:val="en-US"/>
+        </w:rPr>
+      </w:pPr>
+      <w:r>
+        <w:rPr>
+          <w:sz w:val="20"/>
+          <w:szCs w:val="22"/>
+          <w:lang w:val="en-US"/>
+        </w:rPr>
+        <w:t xml:space="preserve">    return result;</w:t>
+      </w:r>
+    </w:p>
+    <w:p>
+      <w:pPr>
+        <w:ind w:firstLine="709"/>
+        <w:rPr>
+          <w:sz w:val="20"/>
+          <w:szCs w:val="22"/>
+          <w:lang w:val="en-US"/>
+        </w:rPr>
+      </w:pPr>
+      <w:r>
+        <w:rPr>
+          <w:sz w:val="20"/>
+          <w:szCs w:val="22"/>
+          <w:lang w:val="en-US"/>
+        </w:rPr>
+        <w:t>}</w:t>
+      </w:r>
+    </w:p>
+    <w:p>
+      <w:pPr>
+        <w:ind w:firstLine="709"/>
+        <w:rPr>
+          <w:sz w:val="20"/>
+          <w:szCs w:val="22"/>
+          <w:lang w:val="en-US"/>
+        </w:rPr>
+      </w:pPr>
+    </w:p>
+    <w:p>
+      <w:pPr>
+        <w:ind w:firstLine="709"/>
+        <w:rPr>
+          <w:sz w:val="20"/>
+          <w:szCs w:val="22"/>
+          <w:lang w:val="en-US"/>
+        </w:rPr>
+      </w:pPr>
+      <w:r>
+        <w:rPr>
+          <w:sz w:val="20"/>
+          <w:szCs w:val="22"/>
+          <w:lang w:val="en-US"/>
+        </w:rPr>
+        <w:t>int Calculation2 (int array[]) {</w:t>
+      </w:r>
+    </w:p>
+    <w:p>
+      <w:pPr>
+        <w:ind w:firstLine="709"/>
         <w:rPr>
           <w:sz w:val="20"/>
           <w:szCs w:val="22"/>
@@ -1504,6 +2062,667 @@
     </w:p>
     <w:p>
       <w:pPr>
+        <w:ind w:firstLine="709"/>
+        <w:rPr>
+          <w:sz w:val="20"/>
+          <w:szCs w:val="22"/>
+          <w:lang w:val="en-US"/>
+        </w:rPr>
+      </w:pPr>
+      <w:r>
+        <w:rPr>
+          <w:sz w:val="20"/>
+          <w:szCs w:val="22"/>
+          <w:lang w:val="en-US"/>
+        </w:rPr>
+        <w:t xml:space="preserve">    for (int i = 1; i &lt;= N; i++) {</w:t>
+      </w:r>
+    </w:p>
+    <w:p>
+      <w:pPr>
+        <w:ind w:firstLine="709"/>
+        <w:rPr>
+          <w:sz w:val="20"/>
+          <w:szCs w:val="22"/>
+          <w:lang w:val="en-US"/>
+        </w:rPr>
+      </w:pPr>
+      <w:r>
+        <w:rPr>
+          <w:sz w:val="20"/>
+          <w:szCs w:val="22"/>
+          <w:lang w:val="en-US"/>
+        </w:rPr>
+        <w:t xml:space="preserve">        temp[i-1] = array[(i-1)*N];</w:t>
+      </w:r>
+    </w:p>
+    <w:p>
+      <w:pPr>
+        <w:ind w:firstLine="709"/>
+        <w:rPr>
+          <w:sz w:val="20"/>
+          <w:szCs w:val="22"/>
+          <w:lang w:val="en-US"/>
+        </w:rPr>
+      </w:pPr>
+      <w:r>
+        <w:rPr>
+          <w:sz w:val="20"/>
+          <w:szCs w:val="22"/>
+          <w:lang w:val="en-US"/>
+        </w:rPr>
+        <w:t xml:space="preserve">        for (int j = 0; j &lt; N; j++) {</w:t>
+      </w:r>
+    </w:p>
+    <w:p>
+      <w:pPr>
+        <w:ind w:firstLine="709"/>
+        <w:rPr>
+          <w:sz w:val="20"/>
+          <w:szCs w:val="22"/>
+          <w:lang w:val="en-US"/>
+        </w:rPr>
+      </w:pPr>
+      <w:r>
+        <w:rPr>
+          <w:sz w:val="20"/>
+          <w:szCs w:val="22"/>
+          <w:lang w:val="en-US"/>
+        </w:rPr>
+        <w:t xml:space="preserve">            array[(i-1)*N+j] = array[(i-1)*N+j+1];</w:t>
+      </w:r>
+    </w:p>
+    <w:p>
+      <w:pPr>
+        <w:ind w:firstLine="709"/>
+        <w:rPr>
+          <w:sz w:val="20"/>
+          <w:szCs w:val="22"/>
+          <w:lang w:val="en-US"/>
+        </w:rPr>
+      </w:pPr>
+      <w:r>
+        <w:rPr>
+          <w:sz w:val="20"/>
+          <w:szCs w:val="22"/>
+          <w:lang w:val="en-US"/>
+        </w:rPr>
+        <w:t xml:space="preserve">        }</w:t>
+      </w:r>
+    </w:p>
+    <w:p>
+      <w:pPr>
+        <w:ind w:firstLine="709"/>
+        <w:rPr>
+          <w:sz w:val="20"/>
+          <w:szCs w:val="22"/>
+          <w:lang w:val="en-US"/>
+        </w:rPr>
+      </w:pPr>
+      <w:r>
+        <w:rPr>
+          <w:sz w:val="20"/>
+          <w:szCs w:val="22"/>
+          <w:lang w:val="en-US"/>
+        </w:rPr>
+        <w:t xml:space="preserve">        array[i*N-1] = temp[i-1];</w:t>
+      </w:r>
+    </w:p>
+    <w:p>
+      <w:pPr>
+        <w:ind w:firstLine="709"/>
+        <w:rPr>
+          <w:sz w:val="20"/>
+          <w:szCs w:val="22"/>
+          <w:lang w:val="en-US"/>
+        </w:rPr>
+      </w:pPr>
+      <w:r>
+        <w:rPr>
+          <w:sz w:val="20"/>
+          <w:szCs w:val="22"/>
+          <w:lang w:val="en-US"/>
+        </w:rPr>
+        <w:t xml:space="preserve">    }</w:t>
+      </w:r>
+    </w:p>
+    <w:p>
+      <w:pPr>
+        <w:ind w:firstLine="709"/>
+        <w:rPr>
+          <w:sz w:val="20"/>
+          <w:szCs w:val="22"/>
+          <w:lang w:val="en-US"/>
+        </w:rPr>
+      </w:pPr>
+      <w:r>
+        <w:rPr>
+          <w:sz w:val="20"/>
+          <w:szCs w:val="22"/>
+          <w:lang w:val="en-US"/>
+        </w:rPr>
+        <w:t xml:space="preserve">    return 0;</w:t>
+      </w:r>
+    </w:p>
+    <w:p>
+      <w:pPr>
+        <w:ind w:firstLine="709"/>
+        <w:rPr>
+          <w:sz w:val="20"/>
+          <w:szCs w:val="22"/>
+          <w:lang w:val="en-US"/>
+        </w:rPr>
+      </w:pPr>
+      <w:r>
+        <w:rPr>
+          <w:sz w:val="20"/>
+          <w:szCs w:val="22"/>
+          <w:lang w:val="en-US"/>
+        </w:rPr>
+        <w:t>}</w:t>
+      </w:r>
+    </w:p>
+    <w:p>
+      <w:pPr>
+        <w:ind w:firstLine="709"/>
+        <w:rPr>
+          <w:sz w:val="20"/>
+          <w:szCs w:val="22"/>
+          <w:lang w:val="en-US"/>
+        </w:rPr>
+      </w:pPr>
+    </w:p>
+    <w:p>
+      <w:pPr>
+        <w:ind w:firstLine="709"/>
+        <w:rPr>
+          <w:sz w:val="20"/>
+          <w:szCs w:val="22"/>
+          <w:lang w:val="en-US"/>
+        </w:rPr>
+      </w:pPr>
+      <w:r>
+        <w:rPr>
+          <w:sz w:val="20"/>
+          <w:szCs w:val="22"/>
+          <w:lang w:val="en-US"/>
+        </w:rPr>
+        <w:t>int Calculation3 (int size, ... )</w:t>
+      </w:r>
+    </w:p>
+    <w:p>
+      <w:pPr>
+        <w:ind w:firstLine="709"/>
+        <w:rPr>
+          <w:sz w:val="20"/>
+          <w:szCs w:val="22"/>
+          <w:lang w:val="en-US"/>
+        </w:rPr>
+      </w:pPr>
+      <w:r>
+        <w:rPr>
+          <w:sz w:val="20"/>
+          <w:szCs w:val="22"/>
+          <w:lang w:val="en-US"/>
+        </w:rPr>
+        <w:t>{</w:t>
+      </w:r>
+    </w:p>
+    <w:p>
+      <w:pPr>
+        <w:ind w:firstLine="709"/>
+        <w:rPr>
+          <w:sz w:val="20"/>
+          <w:szCs w:val="22"/>
+          <w:lang w:val="en-US"/>
+        </w:rPr>
+      </w:pPr>
+      <w:r>
+        <w:rPr>
+          <w:sz w:val="20"/>
+          <w:szCs w:val="22"/>
+          <w:lang w:val="en-US"/>
+        </w:rPr>
+        <w:t xml:space="preserve">    int result = 0;</w:t>
+      </w:r>
+    </w:p>
+    <w:p>
+      <w:pPr>
+        <w:ind w:firstLine="709"/>
+        <w:rPr>
+          <w:sz w:val="20"/>
+          <w:szCs w:val="22"/>
+          <w:lang w:val="en-US"/>
+        </w:rPr>
+      </w:pPr>
+      <w:r>
+        <w:rPr>
+          <w:sz w:val="20"/>
+          <w:szCs w:val="22"/>
+          <w:lang w:val="en-US"/>
+        </w:rPr>
+        <w:t xml:space="preserve">    int i = 1;</w:t>
+      </w:r>
+    </w:p>
+    <w:p>
+      <w:pPr>
+        <w:ind w:firstLine="709"/>
+        <w:rPr>
+          <w:sz w:val="20"/>
+          <w:szCs w:val="22"/>
+          <w:lang w:val="en-US"/>
+        </w:rPr>
+      </w:pPr>
+      <w:r>
+        <w:rPr>
+          <w:sz w:val="20"/>
+          <w:szCs w:val="22"/>
+          <w:lang w:val="en-US"/>
+        </w:rPr>
+        <w:t xml:space="preserve">    va_list v;</w:t>
+      </w:r>
+    </w:p>
+    <w:p>
+      <w:pPr>
+        <w:ind w:firstLine="709"/>
+        <w:rPr>
+          <w:sz w:val="20"/>
+          <w:szCs w:val="22"/>
+          <w:lang w:val="en-US"/>
+        </w:rPr>
+      </w:pPr>
+      <w:r>
+        <w:rPr>
+          <w:sz w:val="20"/>
+          <w:szCs w:val="22"/>
+          <w:lang w:val="en-US"/>
+        </w:rPr>
+        <w:t xml:space="preserve">    va_start(v, size);</w:t>
+      </w:r>
+    </w:p>
+    <w:p>
+      <w:pPr>
+        <w:ind w:firstLine="709"/>
+        <w:rPr>
+          <w:sz w:val="20"/>
+          <w:szCs w:val="22"/>
+          <w:lang w:val="en-US"/>
+        </w:rPr>
+      </w:pPr>
+      <w:r>
+        <w:rPr>
+          <w:sz w:val="20"/>
+          <w:szCs w:val="22"/>
+          <w:lang w:val="en-US"/>
+        </w:rPr>
+        <w:t xml:space="preserve">    int a = va_arg(v, int), b;</w:t>
+      </w:r>
+    </w:p>
+    <w:p>
+      <w:pPr>
+        <w:ind w:firstLine="709"/>
+        <w:rPr>
+          <w:sz w:val="20"/>
+          <w:szCs w:val="22"/>
+          <w:lang w:val="en-US"/>
+        </w:rPr>
+      </w:pPr>
+      <w:r>
+        <w:rPr>
+          <w:sz w:val="20"/>
+          <w:szCs w:val="22"/>
+          <w:lang w:val="en-US"/>
+        </w:rPr>
+        <w:t xml:space="preserve">    while (i &lt; size){</w:t>
+      </w:r>
+    </w:p>
+    <w:p>
+      <w:pPr>
+        <w:ind w:firstLine="709"/>
+        <w:rPr>
+          <w:sz w:val="20"/>
+          <w:szCs w:val="22"/>
+          <w:lang w:val="en-US"/>
+        </w:rPr>
+      </w:pPr>
+      <w:r>
+        <w:rPr>
+          <w:sz w:val="20"/>
+          <w:szCs w:val="22"/>
+          <w:lang w:val="en-US"/>
+        </w:rPr>
+        <w:t xml:space="preserve">        b = va_arg(v, int);</w:t>
+      </w:r>
+    </w:p>
+    <w:p>
+      <w:pPr>
+        <w:ind w:firstLine="709"/>
+        <w:rPr>
+          <w:sz w:val="20"/>
+          <w:szCs w:val="22"/>
+          <w:lang w:val="en-US"/>
+        </w:rPr>
+      </w:pPr>
+      <w:r>
+        <w:rPr>
+          <w:sz w:val="20"/>
+          <w:szCs w:val="22"/>
+          <w:lang w:val="en-US"/>
+        </w:rPr>
+        <w:t xml:space="preserve">        if (a &lt; b) result += 1;</w:t>
+      </w:r>
+    </w:p>
+    <w:p>
+      <w:pPr>
+        <w:ind w:firstLine="709"/>
+        <w:rPr>
+          <w:sz w:val="20"/>
+          <w:szCs w:val="22"/>
+          <w:lang w:val="en-US"/>
+        </w:rPr>
+      </w:pPr>
+      <w:r>
+        <w:rPr>
+          <w:sz w:val="20"/>
+          <w:szCs w:val="22"/>
+          <w:lang w:val="en-US"/>
+        </w:rPr>
+        <w:t xml:space="preserve">        a = b;</w:t>
+      </w:r>
+    </w:p>
+    <w:p>
+      <w:pPr>
+        <w:ind w:firstLine="709"/>
+        <w:rPr>
+          <w:sz w:val="20"/>
+          <w:szCs w:val="22"/>
+          <w:lang w:val="en-US"/>
+        </w:rPr>
+      </w:pPr>
+      <w:r>
+        <w:rPr>
+          <w:sz w:val="20"/>
+          <w:szCs w:val="22"/>
+          <w:lang w:val="en-US"/>
+        </w:rPr>
+        <w:t xml:space="preserve">        i++;</w:t>
+      </w:r>
+    </w:p>
+    <w:p>
+      <w:pPr>
+        <w:ind w:firstLine="709"/>
+        <w:rPr>
+          <w:sz w:val="20"/>
+          <w:szCs w:val="22"/>
+          <w:lang w:val="en-US"/>
+        </w:rPr>
+      </w:pPr>
+      <w:r>
+        <w:rPr>
+          <w:sz w:val="20"/>
+          <w:szCs w:val="22"/>
+          <w:lang w:val="en-US"/>
+        </w:rPr>
+        <w:t xml:space="preserve">    }</w:t>
+      </w:r>
+    </w:p>
+    <w:p>
+      <w:pPr>
+        <w:ind w:firstLine="709"/>
+        <w:rPr>
+          <w:sz w:val="20"/>
+          <w:szCs w:val="22"/>
+          <w:lang w:val="en-US"/>
+        </w:rPr>
+      </w:pPr>
+      <w:r>
+        <w:rPr>
+          <w:sz w:val="20"/>
+          <w:szCs w:val="22"/>
+          <w:lang w:val="en-US"/>
+        </w:rPr>
+        <w:t xml:space="preserve">    va_end(v);</w:t>
+      </w:r>
+    </w:p>
+    <w:p>
+      <w:pPr>
+        <w:ind w:firstLine="709"/>
+        <w:rPr>
+          <w:sz w:val="20"/>
+          <w:szCs w:val="22"/>
+          <w:lang w:val="en-US"/>
+        </w:rPr>
+      </w:pPr>
+      <w:r>
+        <w:rPr>
+          <w:sz w:val="20"/>
+          <w:szCs w:val="22"/>
+          <w:lang w:val="en-US"/>
+        </w:rPr>
+        <w:t xml:space="preserve">    return result;</w:t>
+      </w:r>
+    </w:p>
+    <w:p>
+      <w:pPr>
+        <w:ind w:firstLine="709"/>
+        <w:rPr>
+          <w:sz w:val="20"/>
+          <w:szCs w:val="22"/>
+          <w:lang w:val="en-US"/>
+        </w:rPr>
+      </w:pPr>
+      <w:r>
+        <w:rPr>
+          <w:sz w:val="20"/>
+          <w:szCs w:val="22"/>
+          <w:lang w:val="en-US"/>
+        </w:rPr>
+        <w:t>}</w:t>
+      </w:r>
+    </w:p>
+    <w:p>
+      <w:pPr>
+        <w:ind w:firstLine="709"/>
+        <w:rPr>
+          <w:sz w:val="20"/>
+          <w:szCs w:val="22"/>
+          <w:lang w:val="en-US"/>
+        </w:rPr>
+      </w:pPr>
+    </w:p>
+    <w:p>
+      <w:pPr>
+        <w:ind w:firstLine="709"/>
+        <w:rPr>
+          <w:sz w:val="20"/>
+          <w:szCs w:val="22"/>
+          <w:lang w:val="en-US"/>
+        </w:rPr>
+      </w:pPr>
+      <w:r>
+        <w:rPr>
+          <w:sz w:val="20"/>
+          <w:szCs w:val="22"/>
+          <w:lang w:val="en-US"/>
+        </w:rPr>
+        <w:t>int main(){</w:t>
+      </w:r>
+    </w:p>
+    <w:p>
+      <w:pPr>
+        <w:ind w:firstLine="709"/>
+        <w:rPr>
+          <w:sz w:val="20"/>
+          <w:szCs w:val="22"/>
+          <w:lang w:val="en-US"/>
+        </w:rPr>
+      </w:pPr>
+      <w:r>
+        <w:rPr>
+          <w:sz w:val="20"/>
+          <w:szCs w:val="22"/>
+          <w:lang w:val="en-US"/>
+        </w:rPr>
+        <w:t xml:space="preserve">    ///// Program 1 /////</w:t>
+      </w:r>
+    </w:p>
+    <w:p>
+      <w:pPr>
+        <w:ind w:firstLine="709"/>
+        <w:rPr>
+          <w:sz w:val="20"/>
+          <w:szCs w:val="22"/>
+          <w:lang w:val="en-US"/>
+        </w:rPr>
+      </w:pPr>
+      <w:r>
+        <w:rPr>
+          <w:sz w:val="20"/>
+          <w:szCs w:val="22"/>
+          <w:lang w:val="en-US"/>
+        </w:rPr>
+        <w:t xml:space="preserve">    srand(time(NULL));</w:t>
+      </w:r>
+    </w:p>
+    <w:p>
+      <w:pPr>
+        <w:ind w:firstLine="709"/>
+        <w:rPr>
+          <w:sz w:val="20"/>
+          <w:szCs w:val="22"/>
+          <w:lang w:val="en-US"/>
+        </w:rPr>
+      </w:pPr>
+      <w:r>
+        <w:rPr>
+          <w:sz w:val="20"/>
+          <w:szCs w:val="22"/>
+          <w:lang w:val="en-US"/>
+        </w:rPr>
+        <w:t xml:space="preserve">    const int Pr1_num1 = 175;</w:t>
+      </w:r>
+    </w:p>
+    <w:p>
+      <w:pPr>
+        <w:ind w:firstLine="709"/>
+        <w:rPr>
+          <w:sz w:val="20"/>
+          <w:szCs w:val="22"/>
+          <w:lang w:val="en-US"/>
+        </w:rPr>
+      </w:pPr>
+      <w:r>
+        <w:rPr>
+          <w:sz w:val="20"/>
+          <w:szCs w:val="22"/>
+          <w:lang w:val="en-US"/>
+        </w:rPr>
+        <w:t xml:space="preserve">    const int Pr1_num2 = 250;</w:t>
+      </w:r>
+    </w:p>
+    <w:p>
+      <w:pPr>
+        <w:ind w:firstLine="709"/>
+        <w:rPr>
+          <w:sz w:val="20"/>
+          <w:szCs w:val="22"/>
+          <w:lang w:val="en-US"/>
+        </w:rPr>
+      </w:pPr>
+      <w:r>
+        <w:rPr>
+          <w:sz w:val="20"/>
+          <w:szCs w:val="22"/>
+          <w:lang w:val="en-US"/>
+        </w:rPr>
+        <w:t xml:space="preserve">    int Pr1_result = 0, Pr1_result_rand = 0;</w:t>
+      </w:r>
+    </w:p>
+    <w:p>
+      <w:pPr>
+        <w:ind w:firstLine="709"/>
+        <w:rPr>
+          <w:sz w:val="20"/>
+          <w:szCs w:val="22"/>
+          <w:lang w:val="en-US"/>
+        </w:rPr>
+      </w:pPr>
+      <w:r>
+        <w:rPr>
+          <w:sz w:val="20"/>
+          <w:szCs w:val="22"/>
+          <w:lang w:val="en-US"/>
+        </w:rPr>
+        <w:t xml:space="preserve">    Pr1_result = Calculation1 (Pr1_num1, Pr1_num2);</w:t>
+      </w:r>
+    </w:p>
+    <w:p>
+      <w:pPr>
+        <w:ind w:firstLine="709"/>
+        <w:rPr>
+          <w:sz w:val="20"/>
+          <w:szCs w:val="22"/>
+          <w:lang w:val="en-US"/>
+        </w:rPr>
+      </w:pPr>
+      <w:r>
+        <w:rPr>
+          <w:sz w:val="20"/>
+          <w:szCs w:val="22"/>
+          <w:lang w:val="en-US"/>
+        </w:rPr>
+        <w:t xml:space="preserve">    Pr1_result_rand = Calculation1 (rand()%500, rand()%500);</w:t>
+      </w:r>
+    </w:p>
+    <w:p>
+      <w:pPr>
+        <w:ind w:firstLine="709"/>
+        <w:rPr>
+          <w:sz w:val="20"/>
+          <w:szCs w:val="22"/>
+          <w:lang w:val="en-US"/>
+        </w:rPr>
+      </w:pPr>
+    </w:p>
+    <w:p>
+      <w:pPr>
+        <w:ind w:firstLine="709"/>
+        <w:rPr>
+          <w:sz w:val="20"/>
+          <w:szCs w:val="22"/>
+          <w:lang w:val="en-US"/>
+        </w:rPr>
+      </w:pPr>
+      <w:r>
+        <w:rPr>
+          <w:sz w:val="20"/>
+          <w:szCs w:val="22"/>
+          <w:lang w:val="en-US"/>
+        </w:rPr>
+        <w:t xml:space="preserve">    ///// Program 2 /////</w:t>
+      </w:r>
+    </w:p>
+    <w:p>
+      <w:pPr>
+        <w:ind w:firstLine="709"/>
+        <w:rPr>
+          <w:sz w:val="20"/>
+          <w:szCs w:val="22"/>
+          <w:lang w:val="en-US"/>
+        </w:rPr>
+      </w:pPr>
+      <w:r>
+        <w:rPr>
+          <w:sz w:val="20"/>
+          <w:szCs w:val="22"/>
+          <w:lang w:val="en-US"/>
+        </w:rPr>
+        <w:t xml:space="preserve">    int Pr2_array[N][N] = {0};</w:t>
+      </w:r>
+    </w:p>
+    <w:p>
+      <w:pPr>
+        <w:ind w:firstLine="709"/>
         <w:rPr>
           <w:sz w:val="20"/>
           <w:szCs w:val="22"/>
@@ -1521,23 +2740,7 @@
     </w:p>
     <w:p>
       <w:pPr>
-        <w:rPr>
-          <w:sz w:val="20"/>
-          <w:szCs w:val="22"/>
-          <w:lang w:val="en-US"/>
-        </w:rPr>
-      </w:pPr>
-      <w:r>
-        <w:rPr>
-          <w:sz w:val="20"/>
-          <w:szCs w:val="22"/>
-          <w:lang w:val="en-US"/>
-        </w:rPr>
-        <w:t xml:space="preserve">        temp[i] = array[i][0];</w:t>
-      </w:r>
-    </w:p>
-    <w:p>
-      <w:pPr>
+        <w:ind w:firstLine="709"/>
         <w:rPr>
           <w:sz w:val="20"/>
           <w:szCs w:val="22"/>
@@ -1555,23 +2758,25 @@
     </w:p>
     <w:p>
       <w:pPr>
-        <w:rPr>
-          <w:sz w:val="20"/>
-          <w:szCs w:val="22"/>
-          <w:lang w:val="en-US"/>
-        </w:rPr>
-      </w:pPr>
-      <w:r>
-        <w:rPr>
-          <w:sz w:val="20"/>
-          <w:szCs w:val="22"/>
-          <w:lang w:val="en-US"/>
-        </w:rPr>
-        <w:t xml:space="preserve">            array[i][j] = array[i][j+1];</w:t>
-      </w:r>
-    </w:p>
-    <w:p>
-      <w:pPr>
+        <w:ind w:firstLine="709"/>
+        <w:rPr>
+          <w:sz w:val="20"/>
+          <w:szCs w:val="22"/>
+          <w:lang w:val="en-US"/>
+        </w:rPr>
+      </w:pPr>
+      <w:r>
+        <w:rPr>
+          <w:sz w:val="20"/>
+          <w:szCs w:val="22"/>
+          <w:lang w:val="en-US"/>
+        </w:rPr>
+        <w:t xml:space="preserve">            Pr2_array[i][j] = rand() % 10;</w:t>
+      </w:r>
+    </w:p>
+    <w:p>
+      <w:pPr>
+        <w:ind w:firstLine="709"/>
         <w:rPr>
           <w:sz w:val="20"/>
           <w:szCs w:val="22"/>
@@ -1589,23 +2794,7 @@
     </w:p>
     <w:p>
       <w:pPr>
-        <w:rPr>
-          <w:sz w:val="20"/>
-          <w:szCs w:val="22"/>
-          <w:lang w:val="en-US"/>
-        </w:rPr>
-      </w:pPr>
-      <w:r>
-        <w:rPr>
-          <w:sz w:val="20"/>
-          <w:szCs w:val="22"/>
-          <w:lang w:val="en-US"/>
-        </w:rPr>
-        <w:t xml:space="preserve">        array[i][N-1] = temp[i];</w:t>
-      </w:r>
-    </w:p>
-    <w:p>
-      <w:pPr>
+        <w:ind w:firstLine="709"/>
         <w:rPr>
           <w:sz w:val="20"/>
           <w:szCs w:val="22"/>
@@ -1623,134 +2812,53 @@
     </w:p>
     <w:p>
       <w:pPr>
-        <w:rPr>
-          <w:sz w:val="20"/>
-          <w:szCs w:val="22"/>
-          <w:lang w:val="en-US"/>
-        </w:rPr>
-      </w:pPr>
-      <w:r>
-        <w:rPr>
-          <w:sz w:val="20"/>
-          <w:szCs w:val="22"/>
-          <w:lang w:val="en-US"/>
-        </w:rPr>
-        <w:t xml:space="preserve">    return 0;</w:t>
-      </w:r>
-    </w:p>
-    <w:p>
-      <w:pPr>
-        <w:rPr>
-          <w:sz w:val="20"/>
-          <w:szCs w:val="22"/>
-          <w:lang w:val="en-US"/>
-        </w:rPr>
-      </w:pPr>
-      <w:r>
-        <w:rPr>
-          <w:sz w:val="20"/>
-          <w:szCs w:val="22"/>
-          <w:lang w:val="en-US"/>
-        </w:rPr>
-        <w:t>}</w:t>
-      </w:r>
-    </w:p>
-    <w:p>
-      <w:pPr>
-        <w:rPr>
-          <w:sz w:val="20"/>
-          <w:szCs w:val="22"/>
-          <w:lang w:val="en-US"/>
-        </w:rPr>
-      </w:pPr>
-    </w:p>
-    <w:p>
-      <w:pPr>
-        <w:rPr>
-          <w:sz w:val="20"/>
-          <w:szCs w:val="22"/>
-          <w:lang w:val="en-US"/>
-        </w:rPr>
-      </w:pPr>
-      <w:r>
-        <w:rPr>
-          <w:sz w:val="20"/>
-          <w:szCs w:val="22"/>
-          <w:lang w:val="en-US"/>
-        </w:rPr>
-        <w:t>int main()</w:t>
-      </w:r>
-    </w:p>
-    <w:p>
-      <w:pPr>
-        <w:rPr>
-          <w:sz w:val="20"/>
-          <w:szCs w:val="22"/>
-          <w:lang w:val="en-US"/>
-        </w:rPr>
-      </w:pPr>
-      <w:r>
-        <w:rPr>
-          <w:sz w:val="20"/>
-          <w:szCs w:val="22"/>
-          <w:lang w:val="en-US"/>
-        </w:rPr>
-        <w:t>{</w:t>
-      </w:r>
-    </w:p>
-    <w:p>
-      <w:pPr>
-        <w:rPr>
-          <w:sz w:val="20"/>
-          <w:szCs w:val="22"/>
-          <w:lang w:val="en-US"/>
-        </w:rPr>
-      </w:pPr>
-      <w:r>
-        <w:rPr>
-          <w:sz w:val="20"/>
-          <w:szCs w:val="22"/>
-          <w:lang w:val="en-US"/>
-        </w:rPr>
-        <w:t xml:space="preserve">    srand(time(NULL));</w:t>
-      </w:r>
-    </w:p>
-    <w:p>
-      <w:pPr>
-        <w:rPr>
-          <w:sz w:val="20"/>
-          <w:szCs w:val="22"/>
-          <w:lang w:val="en-US"/>
-        </w:rPr>
-      </w:pPr>
-      <w:r>
-        <w:rPr>
-          <w:sz w:val="20"/>
-          <w:szCs w:val="22"/>
-          <w:lang w:val="en-US"/>
-        </w:rPr>
-        <w:t xml:space="preserve">    int array[N][N], result;</w:t>
-      </w:r>
-    </w:p>
-    <w:p>
-      <w:pPr>
-        <w:rPr>
-          <w:sz w:val="20"/>
-          <w:szCs w:val="22"/>
-          <w:lang w:val="en-US"/>
-        </w:rPr>
-      </w:pPr>
-      <w:r>
-        <w:rPr>
-          <w:sz w:val="20"/>
-          <w:szCs w:val="22"/>
-          <w:lang w:val="en-US"/>
-        </w:rPr>
-        <w:t xml:space="preserve">    for (int i = 0; i &lt; N; i++) {</w:t>
-      </w:r>
-    </w:p>
-    <w:p>
-      <w:pPr>
+        <w:ind w:firstLine="709"/>
+        <w:rPr>
+          <w:sz w:val="20"/>
+          <w:szCs w:val="22"/>
+          <w:lang w:val="en-US"/>
+        </w:rPr>
+      </w:pPr>
+      <w:r>
+        <w:rPr>
+          <w:sz w:val="20"/>
+          <w:szCs w:val="22"/>
+          <w:lang w:val="en-US"/>
+        </w:rPr>
+        <w:t xml:space="preserve">    Calculation2 (&amp;Pr2_array[0][0]);</w:t>
+      </w:r>
+    </w:p>
+    <w:p>
+      <w:pPr>
+        <w:ind w:firstLine="709"/>
+        <w:rPr>
+          <w:sz w:val="20"/>
+          <w:szCs w:val="22"/>
+          <w:lang w:val="en-US"/>
+        </w:rPr>
+      </w:pPr>
+    </w:p>
+    <w:p>
+      <w:pPr>
+        <w:ind w:firstLine="709"/>
+        <w:rPr>
+          <w:sz w:val="20"/>
+          <w:szCs w:val="22"/>
+          <w:lang w:val="en-US"/>
+        </w:rPr>
+      </w:pPr>
+      <w:r>
+        <w:rPr>
+          <w:sz w:val="20"/>
+          <w:szCs w:val="22"/>
+          <w:lang w:val="en-US"/>
+        </w:rPr>
+        <w:t xml:space="preserve">    ///// Program 3 /////</w:t>
+      </w:r>
+    </w:p>
+    <w:p>
+      <w:pPr>
+        <w:ind w:firstLine="709"/>
         <w:rPr>
           <w:sz w:val="20"/>
           <w:szCs w:val="22"/>
@@ -1764,97 +2872,58 @@
           <w:lang w:val="en-US"/>
         </w:rPr>
         <w:lastRenderedPageBreak/>
-        <w:t xml:space="preserve">        for (int j = 0; j &lt; N; j++) {</w:t>
-      </w:r>
-    </w:p>
-    <w:p>
-      <w:pPr>
-        <w:rPr>
-          <w:sz w:val="20"/>
-          <w:szCs w:val="22"/>
-          <w:lang w:val="en-US"/>
-        </w:rPr>
-      </w:pPr>
-      <w:r>
-        <w:rPr>
-          <w:sz w:val="20"/>
-          <w:szCs w:val="22"/>
-          <w:lang w:val="en-US"/>
-        </w:rPr>
-        <w:t xml:space="preserve">            array[i][j] = rand() % 10;</w:t>
-      </w:r>
-    </w:p>
-    <w:p>
-      <w:pPr>
-        <w:rPr>
-          <w:sz w:val="20"/>
-          <w:szCs w:val="22"/>
-          <w:lang w:val="en-US"/>
-        </w:rPr>
-      </w:pPr>
-      <w:r>
-        <w:rPr>
-          <w:sz w:val="20"/>
-          <w:szCs w:val="22"/>
-          <w:lang w:val="en-US"/>
-        </w:rPr>
-        <w:t xml:space="preserve">        }</w:t>
-      </w:r>
-    </w:p>
-    <w:p>
-      <w:pPr>
-        <w:rPr>
-          <w:sz w:val="20"/>
-          <w:szCs w:val="22"/>
-          <w:lang w:val="en-US"/>
-        </w:rPr>
-      </w:pPr>
-      <w:r>
-        <w:rPr>
-          <w:sz w:val="20"/>
-          <w:szCs w:val="22"/>
-          <w:lang w:val="en-US"/>
-        </w:rPr>
-        <w:t xml:space="preserve">    }</w:t>
-      </w:r>
-    </w:p>
-    <w:p>
-      <w:pPr>
-        <w:rPr>
-          <w:sz w:val="20"/>
-          <w:szCs w:val="22"/>
-          <w:lang w:val="en-US"/>
-        </w:rPr>
-      </w:pPr>
-    </w:p>
-    <w:p>
-      <w:pPr>
-        <w:rPr>
-          <w:sz w:val="20"/>
-          <w:szCs w:val="22"/>
-          <w:lang w:val="en-US"/>
-        </w:rPr>
-      </w:pPr>
-      <w:r>
-        <w:rPr>
-          <w:sz w:val="20"/>
-          <w:szCs w:val="22"/>
-          <w:lang w:val="en-US"/>
-        </w:rPr>
-        <w:t xml:space="preserve">    calculation(array);</w:t>
-      </w:r>
-    </w:p>
-    <w:p>
-      <w:pPr>
-        <w:rPr>
-          <w:sz w:val="20"/>
-          <w:szCs w:val="22"/>
-          <w:lang w:val="en-US"/>
-        </w:rPr>
-      </w:pPr>
-    </w:p>
-    <w:p>
-      <w:pPr>
+        <w:t xml:space="preserve">    int Pr3_size = 9;</w:t>
+      </w:r>
+    </w:p>
+    <w:p>
+      <w:pPr>
+        <w:ind w:firstLine="709"/>
+        <w:rPr>
+          <w:sz w:val="20"/>
+          <w:szCs w:val="22"/>
+          <w:lang w:val="en-US"/>
+        </w:rPr>
+      </w:pPr>
+      <w:r>
+        <w:rPr>
+          <w:sz w:val="20"/>
+          <w:szCs w:val="22"/>
+          <w:lang w:val="en-US"/>
+        </w:rPr>
+        <w:t xml:space="preserve">    int Pr3_result = Calculation3 (Pr3_size, 2, 2, 8, 7, 9, 3, 12, 5, 99);</w:t>
+      </w:r>
+    </w:p>
+    <w:p>
+      <w:pPr>
+        <w:ind w:firstLine="709"/>
+        <w:rPr>
+          <w:sz w:val="20"/>
+          <w:szCs w:val="22"/>
+          <w:lang w:val="en-US"/>
+        </w:rPr>
+      </w:pPr>
+      <w:r>
+        <w:rPr>
+          <w:sz w:val="20"/>
+          <w:szCs w:val="22"/>
+          <w:lang w:val="en-US"/>
+        </w:rPr>
+        <w:t xml:space="preserve">    int Pr3_result_random = Calculation3 (Pr3_size, rand()%100, rand()%100, rand()%100, rand()%100, rand()%100, rand()%100, rand()%100, rand()%100, rand()%100);</w:t>
+      </w:r>
+    </w:p>
+    <w:p>
+      <w:pPr>
+        <w:ind w:firstLine="709"/>
+        <w:rPr>
+          <w:sz w:val="20"/>
+          <w:szCs w:val="22"/>
+          <w:lang w:val="en-US"/>
+        </w:rPr>
+      </w:pPr>
+    </w:p>
+    <w:p>
+      <w:pPr>
+        <w:ind w:firstLine="709"/>
         <w:rPr>
           <w:sz w:val="20"/>
           <w:szCs w:val="22"/>
@@ -1874,24 +2943,6 @@
           <w:szCs w:val="22"/>
         </w:rPr>
         <w:t>return 0;</w:t>
-      </w:r>
-    </w:p>
-    <w:p>
-      <w:pPr>
-        <w:rPr>
-          <w:b/>
-          <w:color w:val="000000"/>
-          <w:sz w:val="28"/>
-          <w:szCs w:val="28"/>
-          <w:lang w:val="en-US"/>
-        </w:rPr>
-      </w:pPr>
-      <w:r>
-        <w:rPr>
-          <w:sz w:val="20"/>
-          <w:szCs w:val="22"/>
-        </w:rPr>
-        <w:t>}</w:t>
       </w:r>
     </w:p>
     <w:p>
@@ -1905,6 +2956,13 @@
           <w:lang w:val="uk-UA"/>
         </w:rPr>
       </w:pPr>
+      <w:r>
+        <w:rPr>
+          <w:sz w:val="20"/>
+          <w:szCs w:val="22"/>
+        </w:rPr>
+        <w:t>}</w:t>
+      </w:r>
     </w:p>
     <w:p>
       <w:pPr>
@@ -1929,7 +2987,10 @@
           <w:lang w:val="uk-UA"/>
         </w:rPr>
       </w:pPr>
-      <w:r>
+    </w:p>
+    <w:p>
+      <w:pPr>
+        <w:ind w:firstLine="709"/>
         <w:rPr>
           <w:b/>
           <w:color w:val="000000"/>
@@ -1937,6 +2998,15 @@
           <w:szCs w:val="27"/>
           <w:lang w:val="uk-UA"/>
         </w:rPr>
+      </w:pPr>
+      <w:r>
+        <w:rPr>
+          <w:b/>
+          <w:color w:val="000000"/>
+          <w:sz w:val="27"/>
+          <w:szCs w:val="27"/>
+          <w:lang w:val="uk-UA"/>
+        </w:rPr>
         <w:t>Результати роботи програми</w:t>
       </w:r>
     </w:p>
@@ -1945,18 +3015,20 @@
         <w:spacing w:before="100" w:beforeAutospacing="1"/>
         <w:jc w:val="center"/>
         <w:rPr>
-          <w:lang w:val="en-US"/>
+          <w:lang w:val="uk-UA"/>
         </w:rPr>
       </w:pPr>
       <w:r>
         <w:rPr>
           <w:noProof/>
+          <w:color w:val="000000"/>
+          <w:lang w:val="uk-UA"/>
         </w:rPr>
         <w:drawing>
-          <wp:inline distT="0" distB="0" distL="0" distR="0" wp14:anchorId="6CF4643F" wp14:editId="47C2F3D6">
-            <wp:extent cx="4876800" cy="2825965"/>
-            <wp:effectExtent l="0" t="0" r="0" b="0"/>
-            <wp:docPr id="1" name="Рисунок 1"/>
+          <wp:inline distT="0" distB="0" distL="0" distR="0" wp14:anchorId="2B2CB239" wp14:editId="6CBDFD63">
+            <wp:extent cx="5934075" cy="3800475"/>
+            <wp:effectExtent l="0" t="0" r="9525" b="9525"/>
+            <wp:docPr id="2" name="Рисунок 2"/>
             <wp:cNvGraphicFramePr>
               <a:graphicFrameLocks xmlns:a="http://schemas.openxmlformats.org/drawingml/2006/main" noChangeAspect="1"/>
             </wp:cNvGraphicFramePr>
@@ -1985,7 +3057,7 @@
                   <pic:spPr bwMode="auto">
                     <a:xfrm>
                       <a:off x="0" y="0"/>
-                      <a:ext cx="4882661" cy="2829361"/>
+                      <a:ext cx="5934075" cy="3800475"/>
                     </a:xfrm>
                     <a:prstGeom prst="rect">
                       <a:avLst/>
@@ -2016,119 +3088,14 @@
           <w:color w:val="000000"/>
           <w:lang w:val="uk-UA"/>
         </w:rPr>
-        <w:t xml:space="preserve">Рисунок 1 — </w:t>
+        <w:t xml:space="preserve">Рисунок </w:t>
       </w:r>
       <w:r>
         <w:rPr>
           <w:color w:val="000000"/>
           <w:lang w:val="uk-UA"/>
         </w:rPr>
-        <w:t>Початкові значення елементів масиву</w:t>
-      </w:r>
-      <w:r>
-        <w:rPr>
-          <w:color w:val="000000"/>
-          <w:lang w:val="uk-UA"/>
-        </w:rPr>
-        <w:t>.</w:t>
-      </w:r>
-    </w:p>
-    <w:p>
-      <w:pPr>
-        <w:spacing w:before="100" w:beforeAutospacing="1"/>
-        <w:jc w:val="center"/>
-        <w:rPr>
-          <w:color w:val="000000"/>
-          <w:lang w:val="uk-UA"/>
-        </w:rPr>
-      </w:pPr>
-    </w:p>
-    <w:p>
-      <w:pPr>
-        <w:spacing w:before="100" w:beforeAutospacing="1"/>
-        <w:jc w:val="center"/>
-        <w:rPr>
-          <w:lang w:val="uk-UA"/>
-        </w:rPr>
-      </w:pPr>
-      <w:r>
-        <w:rPr>
-          <w:noProof/>
-          <w:color w:val="000000"/>
-          <w:lang w:val="uk-UA"/>
-        </w:rPr>
-        <w:drawing>
-          <wp:inline distT="0" distB="0" distL="0" distR="0" wp14:anchorId="7D68A514" wp14:editId="3C480D23">
-            <wp:extent cx="4911472" cy="2987040"/>
-            <wp:effectExtent l="0" t="0" r="3810" b="3810"/>
-            <wp:docPr id="3" name="Рисунок 3"/>
-            <wp:cNvGraphicFramePr>
-              <a:graphicFrameLocks xmlns:a="http://schemas.openxmlformats.org/drawingml/2006/main" noChangeAspect="1"/>
-            </wp:cNvGraphicFramePr>
-            <a:graphic xmlns:a="http://schemas.openxmlformats.org/drawingml/2006/main">
-              <a:graphicData uri="http://schemas.openxmlformats.org/drawingml/2006/picture">
-                <pic:pic xmlns:pic="http://schemas.openxmlformats.org/drawingml/2006/picture">
-                  <pic:nvPicPr>
-                    <pic:cNvPr id="0" name="Picture 2"/>
-                    <pic:cNvPicPr>
-                      <a:picLocks noChangeAspect="1" noChangeArrowheads="1"/>
-                    </pic:cNvPicPr>
-                  </pic:nvPicPr>
-                  <pic:blipFill>
-                    <a:blip r:embed="rId8">
-                      <a:extLst>
-                        <a:ext uri="{28A0092B-C50C-407E-A947-70E740481C1C}">
-                          <a14:useLocalDpi xmlns:a14="http://schemas.microsoft.com/office/drawing/2010/main" val="0"/>
-                        </a:ext>
-                      </a:extLst>
-                    </a:blip>
-                    <a:srcRect/>
-                    <a:stretch>
-                      <a:fillRect/>
-                    </a:stretch>
-                  </pic:blipFill>
-                  <pic:spPr bwMode="auto">
-                    <a:xfrm>
-                      <a:off x="0" y="0"/>
-                      <a:ext cx="4938378" cy="3003404"/>
-                    </a:xfrm>
-                    <a:prstGeom prst="rect">
-                      <a:avLst/>
-                    </a:prstGeom>
-                    <a:noFill/>
-                    <a:ln>
-                      <a:noFill/>
-                    </a:ln>
-                  </pic:spPr>
-                </pic:pic>
-              </a:graphicData>
-            </a:graphic>
-          </wp:inline>
-        </w:drawing>
-      </w:r>
-    </w:p>
-    <w:p>
-      <w:pPr>
-        <w:spacing w:before="100" w:beforeAutospacing="1"/>
-        <w:jc w:val="center"/>
-        <w:rPr>
-          <w:color w:val="000000"/>
-          <w:lang w:val="uk-UA"/>
-        </w:rPr>
-      </w:pPr>
-      <w:r>
-        <w:rPr>
-          <w:color w:val="000000"/>
-          <w:lang w:val="uk-UA"/>
-        </w:rPr>
-        <w:t xml:space="preserve">Рисунок </w:t>
-      </w:r>
-      <w:r>
-        <w:rPr>
-          <w:color w:val="000000"/>
-          <w:lang w:val="uk-UA"/>
-        </w:rPr>
-        <w:t>2</w:t>
+        <w:t>1</w:t>
       </w:r>
       <w:r>
         <w:rPr>
@@ -2247,7 +3214,7 @@
       </w:pPr>
     </w:p>
     <w:sectPr>
-      <w:footerReference w:type="default" r:id="rId9"/>
+      <w:footerReference w:type="default" r:id="rId8"/>
       <w:pgSz w:w="11906" w:h="16838"/>
       <w:pgMar w:top="1134" w:right="850" w:bottom="1134" w:left="1701" w:header="708" w:footer="708" w:gutter="0"/>
       <w:cols w:space="708"/>
